--- a/data/templates/Шаблон_кредитная_линия_согл.docx
+++ b/data/templates/Шаблон_кредитная_линия_согл.docx
@@ -1044,6 +1044,8 @@
             </w:r>
           </w:p>
         </w:tc>
+        <w:bookmarkStart w:id="0" w:name="_GoBack"/>
+        <w:bookmarkEnd w:id="0"/>
       </w:tr>
       <w:tr>
         <w:tc>
@@ -1350,8 +1352,17 @@
                 <w:rFonts w:ascii="Bookman Old Style" w:hAnsi="Bookman Old Style"/>
                 <w:sz w:val="24"/>
                 <w:szCs w:val="24"/>
-              </w:rPr>
-              <w:t xml:space="preserve"> погашения</w:t>
+                <w:lang w:val="en-US"/>
+              </w:rPr>
+              <w:t>_</w:t>
+            </w:r>
+            <w:r>
+              <w:rPr>
+                <w:rFonts w:ascii="Bookman Old Style" w:hAnsi="Bookman Old Style"/>
+                <w:sz w:val="24"/>
+                <w:szCs w:val="24"/>
+              </w:rPr>
+              <w:t>погашения</w:t>
             </w:r>
             <w:r>
               <w:rPr>
@@ -1673,8 +1684,6 @@
           <w:lang w:val="en-US"/>
         </w:rPr>
       </w:pPr>
-      <w:bookmarkStart w:id="0" w:name="_GoBack"/>
-      <w:bookmarkEnd w:id="0"/>
     </w:p>
     <w:p>
       <w:pPr>

--- a/data/templates/Шаблон_кредитная_линия_согл.docx
+++ b/data/templates/Шаблон_кредитная_линия_согл.docx
@@ -1044,8 +1044,6 @@
             </w:r>
           </w:p>
         </w:tc>
-        <w:bookmarkStart w:id="0" w:name="_GoBack"/>
-        <w:bookmarkEnd w:id="0"/>
       </w:tr>
       <w:tr>
         <w:tc>
@@ -1237,6 +1235,7 @@
                 <w:rFonts w:ascii="Bookman Old Style" w:hAnsi="Bookman Old Style"/>
                 <w:sz w:val="24"/>
                 <w:szCs w:val="24"/>
+                <w:lang w:val="en-US"/>
               </w:rPr>
             </w:pPr>
             <w:r>
@@ -1244,24 +1243,26 @@
                 <w:rFonts w:ascii="Bookman Old Style" w:hAnsi="Bookman Old Style"/>
                 <w:sz w:val="24"/>
                 <w:szCs w:val="24"/>
-              </w:rPr>
-              <w:t>0</w:t>
-            </w:r>
-            <w:r>
-              <w:rPr>
-                <w:rFonts w:ascii="Bookman Old Style" w:hAnsi="Bookman Old Style"/>
-                <w:sz w:val="24"/>
-                <w:szCs w:val="24"/>
-              </w:rPr>
-              <w:t xml:space="preserve"> (ноль) </w:t>
-            </w:r>
-            <w:r>
-              <w:rPr>
-                <w:rFonts w:ascii="Bookman Old Style" w:hAnsi="Bookman Old Style"/>
-                <w:sz w:val="24"/>
-                <w:szCs w:val="24"/>
-              </w:rPr>
-              <w:t>% от суммы выданного транша Кредитной линии</w:t>
+                <w:lang w:val="en-US"/>
+              </w:rPr>
+              <w:t>{{</w:t>
+            </w:r>
+            <w:r>
+              <w:rPr>
+                <w:rFonts w:ascii="Bookman Old Style" w:hAnsi="Bookman Old Style"/>
+                <w:sz w:val="24"/>
+                <w:szCs w:val="24"/>
+              </w:rPr>
+              <w:t>Комиссия</w:t>
+            </w:r>
+            <w:r>
+              <w:rPr>
+                <w:rFonts w:ascii="Bookman Old Style" w:hAnsi="Bookman Old Style"/>
+                <w:sz w:val="24"/>
+                <w:szCs w:val="24"/>
+                <w:lang w:val="en-US"/>
+              </w:rPr>
+              <w:t>}}</w:t>
             </w:r>
           </w:p>
         </w:tc>
@@ -1684,6 +1685,8 @@
           <w:lang w:val="en-US"/>
         </w:rPr>
       </w:pPr>
+      <w:bookmarkStart w:id="0" w:name="_GoBack"/>
+      <w:bookmarkEnd w:id="0"/>
     </w:p>
     <w:p>
       <w:pPr>
